--- a/Segment tree/Resources/resources.docx
+++ b/Segment tree/Resources/resources.docx
@@ -69,8 +69,181 @@
         </w:rPr>
         <w:t>Explanations are in Russian.</w:t>
       </w:r>
+    </w:p>
+    <w:p>
+      <w:pPr>
+        <w:rPr>
+          <w:color w:val="FF0000"/>
+        </w:rPr>
+      </w:pPr>
+    </w:p>
+    <w:p>
+      <w:pPr>
+        <w:rPr>
+          <w:color w:val="000000" w:themeColor="text1"/>
+        </w:rPr>
+      </w:pPr>
+      <w:r>
+        <w:rPr>
+          <w:color w:val="000000" w:themeColor="text1"/>
+        </w:rPr>
+        <w:t xml:space="preserve">5. </w:t>
+      </w:r>
+      <w:hyperlink r:id="rId8" w:history="1">
+        <w:r>
+          <w:rPr>
+            <w:rStyle w:val="Hyperlink"/>
+          </w:rPr>
+          <w:t>https://www.hackerearth.com/practice/notes/segment-tree-and-lazy-propagation/</w:t>
+        </w:r>
+      </w:hyperlink>
+    </w:p>
+    <w:p>
+      <w:pPr>
+        <w:rPr>
+          <w:color w:val="000000" w:themeColor="text1"/>
+        </w:rPr>
+      </w:pPr>
+    </w:p>
+    <w:p>
+      <w:pPr>
+        <w:rPr>
+          <w:color w:val="000000" w:themeColor="text1"/>
+        </w:rPr>
+      </w:pPr>
+    </w:p>
+    <w:p>
+      <w:pPr>
+        <w:rPr>
+          <w:color w:val="000000" w:themeColor="text1"/>
+        </w:rPr>
+      </w:pPr>
+      <w:r>
+        <w:rPr>
+          <w:color w:val="000000" w:themeColor="text1"/>
+        </w:rPr>
+        <w:t xml:space="preserve">6. </w:t>
+      </w:r>
+      <w:hyperlink r:id="rId9" w:history="1">
+        <w:r>
+          <w:rPr>
+            <w:rStyle w:val="Hyperlink"/>
+          </w:rPr>
+          <w:t>http://codeforces.com/blog/entry/18051</w:t>
+        </w:r>
+      </w:hyperlink>
+    </w:p>
+    <w:p>
+      <w:pPr>
+        <w:rPr>
+          <w:color w:val="000000" w:themeColor="text1"/>
+        </w:rPr>
+      </w:pPr>
+    </w:p>
+    <w:p>
+      <w:pPr>
+        <w:rPr>
+          <w:color w:val="000000" w:themeColor="text1"/>
+        </w:rPr>
+      </w:pPr>
+      <w:r>
+        <w:rPr>
+          <w:color w:val="000000" w:themeColor="text1"/>
+        </w:rPr>
+        <w:t xml:space="preserve">7. </w:t>
+      </w:r>
+      <w:hyperlink r:id="rId10" w:history="1">
+        <w:r>
+          <w:rPr>
+            <w:rStyle w:val="Hyperlink"/>
+          </w:rPr>
+          <w:t>http://codeforces.com/blog/entry/15729</w:t>
+        </w:r>
+      </w:hyperlink>
+    </w:p>
+    <w:p>
+      <w:pPr>
+        <w:rPr>
+          <w:color w:val="000000" w:themeColor="text1"/>
+        </w:rPr>
+      </w:pPr>
+    </w:p>
+    <w:p>
+      <w:pPr>
+        <w:rPr>
+          <w:rStyle w:val="Hyperlink"/>
+        </w:rPr>
+      </w:pPr>
+      <w:r>
+        <w:rPr>
+          <w:color w:val="000000" w:themeColor="text1"/>
+        </w:rPr>
+        <w:t xml:space="preserve">8. </w:t>
+      </w:r>
+      <w:hyperlink r:id="rId11" w:history="1">
+        <w:r>
+          <w:rPr>
+            <w:rStyle w:val="Hyperlink"/>
+          </w:rPr>
+          <w:t>http://codeforces.com/blog/entry/13703</w:t>
+        </w:r>
+      </w:hyperlink>
+    </w:p>
+    <w:p>
+      <w:pPr>
+        <w:rPr>
+          <w:rStyle w:val="Hyperlink"/>
+        </w:rPr>
+      </w:pPr>
+    </w:p>
+    <w:p>
+      <w:pPr>
+        <w:rPr>
+          <w:color w:val="000000" w:themeColor="text1"/>
+        </w:rPr>
+      </w:pPr>
+      <w:r>
+        <w:rPr>
+          <w:color w:val="000000" w:themeColor="text1"/>
+        </w:rPr>
+        <w:t>9</w:t>
+      </w:r>
+      <w:r>
+        <w:rPr>
+          <w:color w:val="000000" w:themeColor="text1"/>
+        </w:rPr>
+        <w:t>.</w:t>
+      </w:r>
+      <w:r>
+        <w:rPr>
+          <w:color w:val="000000" w:themeColor="text1"/>
+        </w:rPr>
+        <w:t xml:space="preserve"> </w:t>
+      </w:r>
+      <w:hyperlink r:id="rId12" w:history="1">
+        <w:r>
+          <w:rPr>
+            <w:rStyle w:val="Hyperlink"/>
+          </w:rPr>
+          <w:t>https://wcipeg.com/wiki/Segment_tree</w:t>
+        </w:r>
+      </w:hyperlink>
+    </w:p>
+    <w:p>
+      <w:pPr>
+        <w:rPr>
+          <w:color w:val="0000FF" w:themeColor="hyperlink"/>
+        </w:rPr>
+      </w:pPr>
       <w:bookmarkStart w:id="0" w:name="_GoBack"/>
       <w:bookmarkEnd w:id="0"/>
+    </w:p>
+    <w:p>
+      <w:pPr>
+        <w:rPr>
+          <w:color w:val="000000" w:themeColor="text1"/>
+        </w:rPr>
+      </w:pPr>
     </w:p>
     <w:sectPr>
       <w:pgSz w:w="12240" w:h="15840"/>
